--- a/#documentation/referenced_material.docx
+++ b/#documentation/referenced_material.docx
@@ -48,15 +48,7 @@
           <w:sz w:val="24"/>
           <w:szCs w:val="24"/>
         </w:rPr>
-        <w:t>L</w:t>
-      </w:r>
-      <w:r>
-        <w:rPr>
-          <w:rFonts w:ascii="Arial" w:hAnsi="Arial" w:cs="Arial"/>
-          <w:sz w:val="24"/>
-          <w:szCs w:val="24"/>
-        </w:rPr>
-        <w:t>eaflet</w:t>
+        <w:t>Leaflet</w:t>
       </w:r>
       <w:r>
         <w:rPr>
@@ -72,18 +64,8 @@
           <w:sz w:val="24"/>
           <w:szCs w:val="24"/>
         </w:rPr>
-        <w:t xml:space="preserve"> </w:t>
-      </w:r>
-      <w:proofErr w:type="spellStart"/>
-      <w:r>
-        <w:rPr>
-          <w:rFonts w:ascii="Arial" w:hAnsi="Arial" w:cs="Arial"/>
-          <w:sz w:val="24"/>
-          <w:szCs w:val="24"/>
-        </w:rPr>
-        <w:t>javascript</w:t>
-      </w:r>
-      <w:proofErr w:type="spellEnd"/>
+        <w:t xml:space="preserve"> javascript</w:t>
+      </w:r>
       <w:r>
         <w:rPr>
           <w:rFonts w:ascii="Arial" w:hAnsi="Arial" w:cs="Arial"/>
@@ -253,25 +235,62 @@
           <w:sz w:val="24"/>
           <w:szCs w:val="24"/>
         </w:rPr>
-        <w:t xml:space="preserve">Tutorials on Leaflet on how to use </w:t>
-      </w:r>
-      <w:proofErr w:type="spellStart"/>
-      <w:r>
-        <w:rPr>
-          <w:rFonts w:ascii="Arial" w:hAnsi="Arial" w:cs="Arial"/>
-          <w:sz w:val="24"/>
-          <w:szCs w:val="24"/>
-        </w:rPr>
-        <w:t>GeoJSON</w:t>
-      </w:r>
-      <w:proofErr w:type="spellEnd"/>
-      <w:r>
-        <w:rPr>
-          <w:rFonts w:ascii="Arial" w:hAnsi="Arial" w:cs="Arial"/>
-          <w:sz w:val="24"/>
-          <w:szCs w:val="24"/>
-        </w:rPr>
-        <w:t xml:space="preserve"> file to create data map with Leaflet</w:t>
+        <w:t>According to my plan the map will be divided into several subsections to reflect different risk levels for bike owners in different parts of the town. I have no idea how to implement this before.</w:t>
+      </w:r>
+    </w:p>
+    <w:p>
+      <w:pPr>
+        <w:rPr>
+          <w:rFonts w:ascii="Arial" w:hAnsi="Arial" w:cs="Arial"/>
+          <w:b/>
+          <w:bCs/>
+          <w:sz w:val="24"/>
+          <w:szCs w:val="24"/>
+        </w:rPr>
+      </w:pPr>
+      <w:r>
+        <w:rPr>
+          <w:rFonts w:ascii="Arial" w:hAnsi="Arial" w:cs="Arial"/>
+          <w:b/>
+          <w:bCs/>
+          <w:sz w:val="24"/>
+          <w:szCs w:val="24"/>
+        </w:rPr>
+        <w:t>Solutions:</w:t>
+      </w:r>
+    </w:p>
+    <w:p>
+      <w:pPr>
+        <w:rPr>
+          <w:rFonts w:ascii="Arial" w:hAnsi="Arial" w:cs="Arial"/>
+          <w:sz w:val="24"/>
+          <w:szCs w:val="24"/>
+        </w:rPr>
+      </w:pPr>
+      <w:r>
+        <w:rPr>
+          <w:rFonts w:ascii="Arial" w:hAnsi="Arial" w:cs="Arial"/>
+          <w:sz w:val="24"/>
+          <w:szCs w:val="24"/>
+        </w:rPr>
+        <w:t xml:space="preserve">The Idea of GeoJSON: defining sections by a series of coordinate data that forms a polygon </w:t>
+      </w:r>
+    </w:p>
+    <w:p>
+      <w:pPr>
+        <w:rPr>
+          <w:rFonts w:ascii="Arial" w:hAnsi="Arial" w:cs="Arial"/>
+          <w:sz w:val="24"/>
+          <w:szCs w:val="24"/>
+        </w:rPr>
+      </w:pPr>
+      <w:r>
+        <w:rPr>
+          <w:rFonts w:ascii="Arial" w:hAnsi="Arial" w:cs="Arial"/>
+          <w:sz w:val="24"/>
+          <w:szCs w:val="24"/>
+        </w:rPr>
+        <w:t>Tutorials on Leaflet on how to use GeoJSON file to create data map with Leaflet</w:t>
       </w:r>
     </w:p>
     <w:p>
@@ -316,6 +335,39 @@
           <w:sz w:val="24"/>
           <w:szCs w:val="24"/>
         </w:rPr>
+        <w:t xml:space="preserve">Postal Code: using postal code boundary to define subsections appears to be a good idea where 1. It matches the current database of 529 garage where they are already tracking location of reports with postal code and 2. </w:t>
+      </w:r>
+      <w:r>
+        <w:rPr>
+          <w:rFonts w:ascii="Arial" w:hAnsi="Arial" w:cs="Arial"/>
+          <w:sz w:val="24"/>
+          <w:szCs w:val="24"/>
+        </w:rPr>
+        <w:t>Postal code boundary is already defined</w:t>
+      </w:r>
+      <w:r>
+        <w:rPr>
+          <w:rFonts w:ascii="Arial" w:hAnsi="Arial" w:cs="Arial"/>
+          <w:sz w:val="24"/>
+          <w:szCs w:val="24"/>
+        </w:rPr>
+        <w:t>, so no need to reinvent the wheel.</w:t>
+      </w:r>
+    </w:p>
+    <w:p>
+      <w:pPr>
+        <w:rPr>
+          <w:rFonts w:ascii="Arial" w:hAnsi="Arial" w:cs="Arial"/>
+          <w:sz w:val="24"/>
+          <w:szCs w:val="24"/>
+        </w:rPr>
+      </w:pPr>
+      <w:r>
+        <w:rPr>
+          <w:rFonts w:ascii="Arial" w:hAnsi="Arial" w:cs="Arial"/>
+          <w:sz w:val="24"/>
+          <w:szCs w:val="24"/>
+        </w:rPr>
         <w:t>Case study: displaying postal code areas of Montreal on the map</w:t>
       </w:r>
       <w:r>
@@ -324,18 +376,8 @@
           <w:sz w:val="24"/>
           <w:szCs w:val="24"/>
         </w:rPr>
-        <w:t xml:space="preserve"> using </w:t>
-      </w:r>
-      <w:proofErr w:type="spellStart"/>
-      <w:r>
-        <w:rPr>
-          <w:rFonts w:ascii="Arial" w:hAnsi="Arial" w:cs="Arial"/>
-          <w:sz w:val="24"/>
-          <w:szCs w:val="24"/>
-        </w:rPr>
-        <w:t>GeoJSON</w:t>
-      </w:r>
-      <w:proofErr w:type="spellEnd"/>
+        <w:t xml:space="preserve"> using GeoJSON</w:t>
+      </w:r>
     </w:p>
     <w:p>
       <w:pPr>
@@ -387,87 +429,15 @@
           <w:sz w:val="24"/>
           <w:szCs w:val="24"/>
         </w:rPr>
-        <w:t xml:space="preserve">ased on an </w:t>
-      </w:r>
-      <w:proofErr w:type="spellStart"/>
-      <w:r>
-        <w:rPr>
-          <w:rFonts w:ascii="Arial" w:hAnsi="Arial" w:cs="Arial"/>
-          <w:sz w:val="24"/>
-          <w:szCs w:val="24"/>
-        </w:rPr>
-        <w:t>api</w:t>
-      </w:r>
-      <w:proofErr w:type="spellEnd"/>
-      <w:r>
-        <w:rPr>
-          <w:rFonts w:ascii="Arial" w:hAnsi="Arial" w:cs="Arial"/>
-          <w:sz w:val="24"/>
-          <w:szCs w:val="24"/>
-        </w:rPr>
-        <w:t xml:space="preserve"> that provides the base code to grab </w:t>
-      </w:r>
-      <w:proofErr w:type="spellStart"/>
-      <w:r>
-        <w:rPr>
-          <w:rFonts w:ascii="Arial" w:hAnsi="Arial" w:cs="Arial"/>
-          <w:sz w:val="24"/>
-          <w:szCs w:val="24"/>
-        </w:rPr>
-        <w:t>GeoJSON</w:t>
-      </w:r>
-      <w:proofErr w:type="spellEnd"/>
-      <w:r>
-        <w:rPr>
-          <w:rFonts w:ascii="Arial" w:hAnsi="Arial" w:cs="Arial"/>
-          <w:sz w:val="24"/>
-          <w:szCs w:val="24"/>
-        </w:rPr>
-        <w:t xml:space="preserve"> data for postal code boundaries from a database (with limited access for non-members) </w:t>
-      </w:r>
-      <w:r>
-        <w:rPr>
-          <w:rFonts w:ascii="Arial" w:hAnsi="Arial" w:cs="Arial"/>
-          <w:sz w:val="24"/>
-          <w:szCs w:val="24"/>
-        </w:rPr>
-        <w:t xml:space="preserve">(I use the </w:t>
-      </w:r>
-      <w:proofErr w:type="spellStart"/>
-      <w:r>
-        <w:rPr>
-          <w:rFonts w:ascii="Arial" w:hAnsi="Arial" w:cs="Arial"/>
-          <w:sz w:val="24"/>
-          <w:szCs w:val="24"/>
-        </w:rPr>
-        <w:t>JQuery</w:t>
-      </w:r>
-      <w:proofErr w:type="spellEnd"/>
-      <w:r>
-        <w:rPr>
-          <w:rFonts w:ascii="Arial" w:hAnsi="Arial" w:cs="Arial"/>
-          <w:sz w:val="24"/>
-          <w:szCs w:val="24"/>
-        </w:rPr>
-        <w:t xml:space="preserve"> version under </w:t>
-      </w:r>
-      <w:proofErr w:type="spellStart"/>
-      <w:r>
-        <w:rPr>
-          <w:rFonts w:ascii="Arial" w:hAnsi="Arial" w:cs="Arial"/>
-          <w:sz w:val="24"/>
-          <w:szCs w:val="24"/>
-        </w:rPr>
-        <w:t>Javascript</w:t>
-      </w:r>
-      <w:proofErr w:type="spellEnd"/>
-      <w:r>
-        <w:rPr>
-          <w:rFonts w:ascii="Arial" w:hAnsi="Arial" w:cs="Arial"/>
-          <w:sz w:val="24"/>
-          <w:szCs w:val="24"/>
-        </w:rPr>
-        <w:t>)</w:t>
+        <w:t xml:space="preserve">ased on an api that provides the base code to grab GeoJSON data for postal code boundaries from a database (with limited access for non-members) </w:t>
+      </w:r>
+      <w:r>
+        <w:rPr>
+          <w:rFonts w:ascii="Arial" w:hAnsi="Arial" w:cs="Arial"/>
+          <w:sz w:val="24"/>
+          <w:szCs w:val="24"/>
+        </w:rPr>
+        <w:t>(I use the JQuery version under Javascript)</w:t>
       </w:r>
     </w:p>
     <w:p>
@@ -539,24 +509,45 @@
       <w:pPr>
         <w:rPr>
           <w:rFonts w:ascii="Arial" w:hAnsi="Arial" w:cs="Arial"/>
-          <w:color w:val="808080" w:themeColor="background1" w:themeShade="80"/>
-          <w:sz w:val="24"/>
-          <w:szCs w:val="24"/>
-        </w:rPr>
-      </w:pPr>
-      <w:r>
-        <w:rPr>
-          <w:rFonts w:ascii="Arial" w:hAnsi="Arial" w:cs="Arial"/>
-          <w:color w:val="808080" w:themeColor="background1" w:themeShade="80"/>
-          <w:sz w:val="24"/>
-          <w:szCs w:val="24"/>
-        </w:rPr>
-        <w:t>(this API only provides me a base to work on. In order to pull postal code data in great quantity I have to copy the code</w:t>
-      </w:r>
-      <w:r>
-        <w:rPr>
-          <w:rFonts w:ascii="Arial" w:hAnsi="Arial" w:cs="Arial"/>
-          <w:color w:val="808080" w:themeColor="background1" w:themeShade="80"/>
+          <w:sz w:val="24"/>
+          <w:szCs w:val="24"/>
+        </w:rPr>
+      </w:pPr>
+      <w:r>
+        <w:rPr>
+          <w:rFonts w:ascii="Arial" w:hAnsi="Arial" w:cs="Arial"/>
+          <w:sz w:val="24"/>
+          <w:szCs w:val="24"/>
+        </w:rPr>
+        <w:t>This</w:t>
+      </w:r>
+      <w:r>
+        <w:rPr>
+          <w:rFonts w:ascii="Arial" w:hAnsi="Arial" w:cs="Arial"/>
+          <w:sz w:val="24"/>
+          <w:szCs w:val="24"/>
+        </w:rPr>
+        <w:t xml:space="preserve"> API </w:t>
+      </w:r>
+      <w:r>
+        <w:rPr>
+          <w:rFonts w:ascii="Arial" w:hAnsi="Arial" w:cs="Arial"/>
+          <w:sz w:val="24"/>
+          <w:szCs w:val="24"/>
+        </w:rPr>
+        <w:t xml:space="preserve">let me pull postal code boundary information in JSON, but it </w:t>
+      </w:r>
+      <w:r>
+        <w:rPr>
+          <w:rFonts w:ascii="Arial" w:hAnsi="Arial" w:cs="Arial"/>
+          <w:sz w:val="24"/>
+          <w:szCs w:val="24"/>
+        </w:rPr>
+        <w:t>only provides me a base to work on. In order to pull postal code data in great quantity I have to copy the code</w:t>
+      </w:r>
+      <w:r>
+        <w:rPr>
+          <w:rFonts w:ascii="Arial" w:hAnsi="Arial" w:cs="Arial"/>
           <w:sz w:val="24"/>
           <w:szCs w:val="24"/>
         </w:rPr>
@@ -565,7 +556,6 @@
       <w:r>
         <w:rPr>
           <w:rFonts w:ascii="Arial" w:hAnsi="Arial" w:cs="Arial"/>
-          <w:color w:val="808080" w:themeColor="background1" w:themeShade="80"/>
           <w:sz w:val="24"/>
           <w:szCs w:val="24"/>
         </w:rPr>
@@ -574,7 +564,6 @@
       <w:r>
         <w:rPr>
           <w:rFonts w:ascii="Arial" w:hAnsi="Arial" w:cs="Arial"/>
-          <w:color w:val="808080" w:themeColor="background1" w:themeShade="80"/>
           <w:sz w:val="24"/>
           <w:szCs w:val="24"/>
         </w:rPr>
@@ -583,7 +572,6 @@
       <w:r>
         <w:rPr>
           <w:rFonts w:ascii="Arial" w:hAnsi="Arial" w:cs="Arial"/>
-          <w:color w:val="808080" w:themeColor="background1" w:themeShade="80"/>
           <w:sz w:val="24"/>
           <w:szCs w:val="24"/>
         </w:rPr>
@@ -592,11 +580,60 @@
       <w:r>
         <w:rPr>
           <w:rFonts w:ascii="Arial" w:hAnsi="Arial" w:cs="Arial"/>
-          <w:color w:val="808080" w:themeColor="background1" w:themeShade="80"/>
-          <w:sz w:val="24"/>
-          <w:szCs w:val="24"/>
-        </w:rPr>
-        <w:t>)</w:t>
+          <w:sz w:val="24"/>
+          <w:szCs w:val="24"/>
+        </w:rPr>
+        <w:t xml:space="preserve">. </w:t>
+      </w:r>
+      <w:r>
+        <w:rPr>
+          <w:rFonts w:ascii="Arial" w:hAnsi="Arial" w:cs="Arial"/>
+          <w:sz w:val="24"/>
+          <w:szCs w:val="24"/>
+        </w:rPr>
+        <w:t>Funny thing is, i</w:t>
+      </w:r>
+      <w:r>
+        <w:rPr>
+          <w:rFonts w:ascii="Arial" w:hAnsi="Arial" w:cs="Arial"/>
+          <w:sz w:val="24"/>
+          <w:szCs w:val="24"/>
+        </w:rPr>
+        <w:t xml:space="preserve">t took me a while to figure out </w:t>
+      </w:r>
+      <w:r>
+        <w:rPr>
+          <w:rFonts w:ascii="Arial" w:hAnsi="Arial" w:cs="Arial"/>
+          <w:sz w:val="24"/>
+          <w:szCs w:val="24"/>
+        </w:rPr>
+        <w:lastRenderedPageBreak/>
+        <w:t>that I need to copy the code somewhere else to edit it,</w:t>
+      </w:r>
+      <w:r>
+        <w:rPr>
+          <w:rFonts w:ascii="Arial" w:hAnsi="Arial" w:cs="Arial"/>
+          <w:sz w:val="24"/>
+          <w:szCs w:val="24"/>
+        </w:rPr>
+        <w:t xml:space="preserve"> as I never worked with such a thing before.</w:t>
+      </w:r>
+    </w:p>
+    <w:p>
+      <w:pPr>
+        <w:rPr>
+          <w:rFonts w:ascii="Arial" w:hAnsi="Arial" w:cs="Arial"/>
+          <w:sz w:val="24"/>
+          <w:szCs w:val="24"/>
+        </w:rPr>
+      </w:pPr>
+      <w:r>
+        <w:rPr>
+          <w:rFonts w:ascii="Arial" w:hAnsi="Arial" w:cs="Arial"/>
+          <w:sz w:val="24"/>
+          <w:szCs w:val="24"/>
+        </w:rPr>
+        <w:t xml:space="preserve">After successfully figuring out how it works, I need to </w:t>
       </w:r>
     </w:p>
     <w:p>
@@ -634,61 +671,39 @@
           <w:sz w:val="24"/>
           <w:szCs w:val="24"/>
         </w:rPr>
-        <w:t xml:space="preserve">Printed the result to a webpage with </w:t>
-      </w:r>
-      <w:proofErr w:type="spellStart"/>
-      <w:r>
-        <w:rPr>
-          <w:rFonts w:ascii="Arial" w:hAnsi="Arial" w:cs="Arial"/>
-          <w:sz w:val="24"/>
-          <w:szCs w:val="24"/>
-        </w:rPr>
-        <w:t>JQuery</w:t>
-      </w:r>
-      <w:proofErr w:type="spellEnd"/>
-      <w:r>
-        <w:rPr>
-          <w:rFonts w:ascii="Arial" w:hAnsi="Arial" w:cs="Arial"/>
-          <w:sz w:val="24"/>
-          <w:szCs w:val="24"/>
-        </w:rPr>
-        <w:t xml:space="preserve">, copy the result, store in a </w:t>
-      </w:r>
-      <w:proofErr w:type="spellStart"/>
-      <w:r>
-        <w:rPr>
-          <w:rFonts w:ascii="Arial" w:hAnsi="Arial" w:cs="Arial"/>
-          <w:sz w:val="24"/>
-          <w:szCs w:val="24"/>
-        </w:rPr>
-        <w:t>json</w:t>
-      </w:r>
-      <w:proofErr w:type="spellEnd"/>
-      <w:r>
-        <w:rPr>
-          <w:rFonts w:ascii="Arial" w:hAnsi="Arial" w:cs="Arial"/>
-          <w:sz w:val="24"/>
-          <w:szCs w:val="24"/>
-        </w:rPr>
-        <w:t xml:space="preserve"> file, turn into a </w:t>
-      </w:r>
-      <w:proofErr w:type="spellStart"/>
-      <w:r>
-        <w:rPr>
-          <w:rFonts w:ascii="Arial" w:hAnsi="Arial" w:cs="Arial"/>
-          <w:sz w:val="24"/>
-          <w:szCs w:val="24"/>
-        </w:rPr>
-        <w:t>json</w:t>
-      </w:r>
-      <w:proofErr w:type="spellEnd"/>
-      <w:r>
-        <w:rPr>
-          <w:rFonts w:ascii="Arial" w:hAnsi="Arial" w:cs="Arial"/>
-          <w:sz w:val="24"/>
-          <w:szCs w:val="24"/>
-        </w:rPr>
-        <w:t xml:space="preserve"> array by adding an additional [ ] bracket.</w:t>
+        <w:t>Printed the result to a webpage with JQuery, copy the result, store in a json file</w:t>
+      </w:r>
+      <w:r>
+        <w:rPr>
+          <w:rFonts w:ascii="Arial" w:hAnsi="Arial" w:cs="Arial"/>
+          <w:sz w:val="24"/>
+          <w:szCs w:val="24"/>
+        </w:rPr>
+        <w:t xml:space="preserve"> locally</w:t>
+      </w:r>
+      <w:r>
+        <w:rPr>
+          <w:rFonts w:ascii="Arial" w:hAnsi="Arial" w:cs="Arial"/>
+          <w:sz w:val="24"/>
+          <w:szCs w:val="24"/>
+        </w:rPr>
+        <w:t>, turn into a json array by adding an additional [ ] bracket</w:t>
+      </w:r>
+      <w:r>
+        <w:rPr>
+          <w:rFonts w:ascii="Arial" w:hAnsi="Arial" w:cs="Arial"/>
+          <w:sz w:val="24"/>
+          <w:szCs w:val="24"/>
+        </w:rPr>
+        <w:t xml:space="preserve"> around the result</w:t>
+      </w:r>
+      <w:r>
+        <w:rPr>
+          <w:rFonts w:ascii="Arial" w:hAnsi="Arial" w:cs="Arial"/>
+          <w:sz w:val="24"/>
+          <w:szCs w:val="24"/>
+        </w:rPr>
+        <w:t xml:space="preserve"> for future use.</w:t>
       </w:r>
     </w:p>
     <w:p>
@@ -726,36 +741,80 @@
           <w:sz w:val="24"/>
           <w:szCs w:val="24"/>
         </w:rPr>
-        <w:t xml:space="preserve">store JSON file to </w:t>
-      </w:r>
-      <w:proofErr w:type="spellStart"/>
-      <w:r>
-        <w:rPr>
-          <w:rFonts w:ascii="Arial" w:hAnsi="Arial" w:cs="Arial"/>
-          <w:sz w:val="24"/>
-          <w:szCs w:val="24"/>
-        </w:rPr>
-        <w:t>mariaDB</w:t>
-      </w:r>
-      <w:proofErr w:type="spellEnd"/>
-      <w:r>
-        <w:rPr>
-          <w:rFonts w:ascii="Arial" w:hAnsi="Arial" w:cs="Arial"/>
-          <w:sz w:val="24"/>
-          <w:szCs w:val="24"/>
-        </w:rPr>
-        <w:t xml:space="preserve"> database with </w:t>
-      </w:r>
-      <w:proofErr w:type="spellStart"/>
-      <w:r>
-        <w:rPr>
-          <w:rFonts w:ascii="Arial" w:hAnsi="Arial" w:cs="Arial"/>
-          <w:sz w:val="24"/>
-          <w:szCs w:val="24"/>
-        </w:rPr>
-        <w:t>mysql</w:t>
-      </w:r>
-      <w:proofErr w:type="spellEnd"/>
+        <w:t>After pulling those boundary information files in JSON</w:t>
+      </w:r>
+      <w:r>
+        <w:rPr>
+          <w:rFonts w:ascii="Arial" w:hAnsi="Arial" w:cs="Arial"/>
+          <w:sz w:val="24"/>
+          <w:szCs w:val="24"/>
+        </w:rPr>
+        <w:t xml:space="preserve"> format</w:t>
+      </w:r>
+      <w:r>
+        <w:rPr>
+          <w:rFonts w:ascii="Arial" w:hAnsi="Arial" w:cs="Arial"/>
+          <w:sz w:val="24"/>
+          <w:szCs w:val="24"/>
+        </w:rPr>
+        <w:t>, I need to figure out a way to store it in database. I cannot just use the API tool to retrieve data because I am only allowed for 50 pull per day as a free user.</w:t>
+      </w:r>
+      <w:r>
+        <w:rPr>
+          <w:rFonts w:ascii="Arial" w:hAnsi="Arial" w:cs="Arial"/>
+          <w:sz w:val="24"/>
+          <w:szCs w:val="24"/>
+        </w:rPr>
+        <w:t xml:space="preserve"> IAT352 taught me about database design and generating database with MySQL, but it doesn’t cover how to deal with JSON object in database.</w:t>
+      </w:r>
+    </w:p>
+    <w:p>
+      <w:pPr>
+        <w:rPr>
+          <w:rFonts w:ascii="Arial" w:hAnsi="Arial" w:cs="Arial"/>
+          <w:b/>
+          <w:bCs/>
+          <w:sz w:val="24"/>
+          <w:szCs w:val="24"/>
+        </w:rPr>
+      </w:pPr>
+      <w:r>
+        <w:rPr>
+          <w:rFonts w:ascii="Arial" w:hAnsi="Arial" w:cs="Arial"/>
+          <w:b/>
+          <w:bCs/>
+          <w:sz w:val="24"/>
+          <w:szCs w:val="24"/>
+        </w:rPr>
+        <w:t>Solution:</w:t>
+      </w:r>
+      <w:r>
+        <w:rPr>
+          <w:rFonts w:ascii="Arial" w:hAnsi="Arial" w:cs="Arial"/>
+          <w:b/>
+          <w:bCs/>
+          <w:sz w:val="24"/>
+          <w:szCs w:val="24"/>
+        </w:rPr>
+        <w:t xml:space="preserve"> </w:t>
+      </w:r>
+    </w:p>
+    <w:p>
+      <w:pPr>
+        <w:rPr>
+          <w:rFonts w:ascii="Arial" w:hAnsi="Arial" w:cs="Arial"/>
+          <w:sz w:val="24"/>
+          <w:szCs w:val="24"/>
+        </w:rPr>
+      </w:pPr>
+      <w:r>
+        <w:rPr>
+          <w:rFonts w:ascii="Arial" w:hAnsi="Arial" w:cs="Arial"/>
+          <w:sz w:val="24"/>
+          <w:szCs w:val="24"/>
+        </w:rPr>
+        <w:t>store JSON file to mariaDB database with mysql</w:t>
+      </w:r>
       <w:r>
         <w:rPr>
           <w:rFonts w:ascii="Arial" w:hAnsi="Arial" w:cs="Arial"/>
@@ -826,7 +885,7 @@
           <w:sz w:val="24"/>
           <w:szCs w:val="24"/>
         </w:rPr>
-        <w:t>Secondary</w:t>
+        <w:t>Other</w:t>
       </w:r>
       <w:r>
         <w:rPr>
@@ -844,6 +903,24 @@
           <w:sz w:val="24"/>
           <w:szCs w:val="24"/>
         </w:rPr>
+        <w:t xml:space="preserve">s that I looked for, but </w:t>
+      </w:r>
+      <w:r>
+        <w:rPr>
+          <w:rFonts w:ascii="Arial" w:hAnsi="Arial" w:cs="Arial"/>
+          <w:color w:val="808080" w:themeColor="background1" w:themeShade="80"/>
+          <w:sz w:val="24"/>
+          <w:szCs w:val="24"/>
+        </w:rPr>
+        <w:t>didn’t use at end</w:t>
+      </w:r>
+      <w:r>
+        <w:rPr>
+          <w:rFonts w:ascii="Arial" w:hAnsi="Arial" w:cs="Arial"/>
+          <w:color w:val="808080" w:themeColor="background1" w:themeShade="80"/>
+          <w:sz w:val="24"/>
+          <w:szCs w:val="24"/>
+        </w:rPr>
         <w:t>:</w:t>
       </w:r>
     </w:p>
@@ -863,9 +940,8 @@
           <w:sz w:val="24"/>
           <w:szCs w:val="24"/>
         </w:rPr>
-        <w:t xml:space="preserve">MariaDB (the database that </w:t>
-      </w:r>
-      <w:proofErr w:type="spellStart"/>
+        <w:t xml:space="preserve">MariaDB (the database that i am using) </w:t>
+      </w:r>
       <w:r>
         <w:rPr>
           <w:rFonts w:ascii="Arial" w:hAnsi="Arial" w:cs="Arial"/>
@@ -873,9 +949,8 @@
           <w:sz w:val="24"/>
           <w:szCs w:val="24"/>
         </w:rPr>
-        <w:t>i</w:t>
-      </w:r>
-      <w:proofErr w:type="spellEnd"/>
+        <w:t>Do</w:t>
+      </w:r>
       <w:r>
         <w:rPr>
           <w:rFonts w:ascii="Arial" w:hAnsi="Arial" w:cs="Arial"/>
@@ -883,7 +958,7 @@
           <w:sz w:val="24"/>
           <w:szCs w:val="24"/>
         </w:rPr>
-        <w:t xml:space="preserve"> am using) </w:t>
+        <w:t>cumentation</w:t>
       </w:r>
       <w:r>
         <w:rPr>
@@ -892,17 +967,18 @@
           <w:sz w:val="24"/>
           <w:szCs w:val="24"/>
         </w:rPr>
-        <w:t>Do</w:t>
-      </w:r>
-      <w:r>
+        <w:t xml:space="preserve"> on GeoJSON</w:t>
+      </w:r>
+    </w:p>
+    <w:p>
+      <w:pPr>
         <w:rPr>
           <w:rFonts w:ascii="Arial" w:hAnsi="Arial" w:cs="Arial"/>
           <w:color w:val="808080" w:themeColor="background1" w:themeShade="80"/>
           <w:sz w:val="24"/>
           <w:szCs w:val="24"/>
         </w:rPr>
-        <w:t>cumentation</w:t>
-      </w:r>
+      </w:pPr>
       <w:r>
         <w:rPr>
           <w:rFonts w:ascii="Arial" w:hAnsi="Arial" w:cs="Arial"/>
@@ -910,37 +986,6 @@
           <w:sz w:val="24"/>
           <w:szCs w:val="24"/>
         </w:rPr>
-        <w:t xml:space="preserve"> on </w:t>
-      </w:r>
-      <w:proofErr w:type="spellStart"/>
-      <w:r>
-        <w:rPr>
-          <w:rFonts w:ascii="Arial" w:hAnsi="Arial" w:cs="Arial"/>
-          <w:color w:val="808080" w:themeColor="background1" w:themeShade="80"/>
-          <w:sz w:val="24"/>
-          <w:szCs w:val="24"/>
-        </w:rPr>
-        <w:t>GeoJSON</w:t>
-      </w:r>
-      <w:proofErr w:type="spellEnd"/>
-    </w:p>
-    <w:p>
-      <w:pPr>
-        <w:rPr>
-          <w:rFonts w:ascii="Arial" w:hAnsi="Arial" w:cs="Arial"/>
-          <w:color w:val="808080" w:themeColor="background1" w:themeShade="80"/>
-          <w:sz w:val="24"/>
-          <w:szCs w:val="24"/>
-        </w:rPr>
-      </w:pPr>
-      <w:r>
-        <w:rPr>
-          <w:rFonts w:ascii="Arial" w:hAnsi="Arial" w:cs="Arial"/>
-          <w:color w:val="808080" w:themeColor="background1" w:themeShade="80"/>
-          <w:sz w:val="24"/>
-          <w:szCs w:val="24"/>
-        </w:rPr>
-        <w:lastRenderedPageBreak/>
         <w:t>https://mariadb.com/kb/en/geojson/</w:t>
       </w:r>
     </w:p>
@@ -1001,25 +1046,6 @@
           <w:sz w:val="24"/>
           <w:szCs w:val="24"/>
         </w:rPr>
-        <w:t>random references</w:t>
-      </w:r>
-    </w:p>
-    <w:p>
-      <w:pPr>
-        <w:rPr>
-          <w:rFonts w:ascii="Arial" w:hAnsi="Arial" w:cs="Arial"/>
-          <w:color w:val="808080" w:themeColor="background1" w:themeShade="80"/>
-          <w:sz w:val="24"/>
-          <w:szCs w:val="24"/>
-        </w:rPr>
-      </w:pPr>
-      <w:r>
-        <w:rPr>
-          <w:rFonts w:ascii="Arial" w:hAnsi="Arial" w:cs="Arial"/>
-          <w:color w:val="808080" w:themeColor="background1" w:themeShade="80"/>
-          <w:sz w:val="24"/>
-          <w:szCs w:val="24"/>
-        </w:rPr>
         <w:t>https://techcommunity.microsoft.com/t5/sql-server-blog/loading-geojson-data-into-sql-server/ba-p/384601?advanced=false&amp;collapse_discussion=true&amp;search_type=thread</w:t>
       </w:r>
     </w:p>
@@ -1149,25 +1175,57 @@
           <w:sz w:val="24"/>
           <w:szCs w:val="24"/>
         </w:rPr>
-        <w:t xml:space="preserve">Idea: pull the desired part from JSON, format a SQL insert command, store to an empty file, copy to </w:t>
-      </w:r>
-      <w:proofErr w:type="spellStart"/>
-      <w:r>
-        <w:rPr>
-          <w:rFonts w:ascii="Arial" w:hAnsi="Arial" w:cs="Arial"/>
-          <w:sz w:val="24"/>
-          <w:szCs w:val="24"/>
-        </w:rPr>
-        <w:t>sql</w:t>
-      </w:r>
-      <w:proofErr w:type="spellEnd"/>
-      <w:r>
-        <w:rPr>
-          <w:rFonts w:ascii="Arial" w:hAnsi="Arial" w:cs="Arial"/>
-          <w:sz w:val="24"/>
-          <w:szCs w:val="24"/>
-        </w:rPr>
-        <w:t xml:space="preserve"> folder and run</w:t>
+        <w:t xml:space="preserve">Since there is a lot of postal codes that need to be processed, it would be foolish to write SQL insert command for </w:t>
+      </w:r>
+      <w:r>
+        <w:rPr>
+          <w:rFonts w:ascii="Arial" w:hAnsi="Arial" w:cs="Arial"/>
+          <w:sz w:val="24"/>
+          <w:szCs w:val="24"/>
+        </w:rPr>
+        <w:t xml:space="preserve">all those JSON </w:t>
+      </w:r>
+      <w:r>
+        <w:rPr>
+          <w:rFonts w:ascii="Arial" w:hAnsi="Arial" w:cs="Arial"/>
+          <w:sz w:val="24"/>
+          <w:szCs w:val="24"/>
+        </w:rPr>
+        <w:t>objects</w:t>
+      </w:r>
+      <w:r>
+        <w:rPr>
+          <w:rFonts w:ascii="Arial" w:hAnsi="Arial" w:cs="Arial"/>
+          <w:sz w:val="24"/>
+          <w:szCs w:val="24"/>
+        </w:rPr>
+        <w:t xml:space="preserve"> one by one. </w:t>
+      </w:r>
+      <w:r>
+        <w:rPr>
+          <w:rFonts w:ascii="Arial" w:hAnsi="Arial" w:cs="Arial"/>
+          <w:sz w:val="24"/>
+          <w:szCs w:val="24"/>
+        </w:rPr>
+        <w:lastRenderedPageBreak/>
+        <w:t>To tackle the issue, I decided to figure out a way to auto-generate insert command with python.</w:t>
+      </w:r>
+    </w:p>
+    <w:p>
+      <w:pPr>
+        <w:rPr>
+          <w:rFonts w:ascii="Arial" w:hAnsi="Arial" w:cs="Arial"/>
+          <w:sz w:val="24"/>
+          <w:szCs w:val="24"/>
+        </w:rPr>
+      </w:pPr>
+      <w:r>
+        <w:rPr>
+          <w:rFonts w:ascii="Arial" w:hAnsi="Arial" w:cs="Arial"/>
+          <w:sz w:val="24"/>
+          <w:szCs w:val="24"/>
+        </w:rPr>
+        <w:t>Idea: pull the desired part from JSON, format a SQL insert command, store to an empty file, copy to sql folder and run</w:t>
       </w:r>
     </w:p>
     <w:p>
@@ -1314,10 +1372,128 @@
       <w:pPr>
         <w:rPr>
           <w:rFonts w:ascii="Arial" w:hAnsi="Arial" w:cs="Arial"/>
-          <w:sz w:val="24"/>
-          <w:szCs w:val="24"/>
-        </w:rPr>
-      </w:pPr>
+          <w:b/>
+          <w:bCs/>
+          <w:sz w:val="32"/>
+          <w:szCs w:val="32"/>
+        </w:rPr>
+      </w:pPr>
+      <w:r>
+        <w:rPr>
+          <w:rFonts w:ascii="Arial" w:hAnsi="Arial" w:cs="Arial"/>
+          <w:b/>
+          <w:bCs/>
+          <w:sz w:val="32"/>
+          <w:szCs w:val="32"/>
+        </w:rPr>
+        <w:t>Pull multiple columns from server, send with PHP, and receive with JQuery</w:t>
+      </w:r>
+    </w:p>
+    <w:p>
+      <w:pPr>
+        <w:rPr>
+          <w:rFonts w:ascii="Arial" w:hAnsi="Arial" w:cs="Arial"/>
+          <w:sz w:val="24"/>
+          <w:szCs w:val="24"/>
+        </w:rPr>
+      </w:pPr>
+      <w:r>
+        <w:rPr>
+          <w:rFonts w:ascii="Arial" w:hAnsi="Arial" w:cs="Arial"/>
+          <w:sz w:val="24"/>
+          <w:szCs w:val="24"/>
+        </w:rPr>
+        <w:t>Stored number of bicycle stolen reports as a separate column in database. The database now looks like this: table(id, GeoJSON, num_of_cases)</w:t>
+      </w:r>
+    </w:p>
+    <w:p>
+      <w:pPr>
+        <w:rPr>
+          <w:rFonts w:ascii="Arial" w:hAnsi="Arial" w:cs="Arial"/>
+          <w:sz w:val="24"/>
+          <w:szCs w:val="24"/>
+        </w:rPr>
+      </w:pPr>
+      <w:r>
+        <w:rPr>
+          <w:rFonts w:ascii="Arial" w:hAnsi="Arial" w:cs="Arial"/>
+          <w:sz w:val="24"/>
+          <w:szCs w:val="24"/>
+        </w:rPr>
+        <w:t>According to my plan the colour of each postal code section should change based on number of cases. In this case I need to pull both GeoJSON and num_of_cases from the database and send to frontend</w:t>
+      </w:r>
+    </w:p>
+    <w:p>
+      <w:pPr>
+        <w:rPr>
+          <w:rFonts w:ascii="Arial" w:hAnsi="Arial" w:cs="Arial"/>
+          <w:sz w:val="24"/>
+          <w:szCs w:val="24"/>
+        </w:rPr>
+      </w:pPr>
+      <w:r>
+        <w:rPr>
+          <w:rFonts w:ascii="Arial" w:hAnsi="Arial" w:cs="Arial"/>
+          <w:sz w:val="24"/>
+          <w:szCs w:val="24"/>
+        </w:rPr>
+        <w:t>I only know how to send once piece of data with php using echo.</w:t>
+      </w:r>
+    </w:p>
+    <w:p>
+      <w:pPr>
+        <w:rPr>
+          <w:rFonts w:ascii="Arial" w:hAnsi="Arial" w:cs="Arial"/>
+          <w:sz w:val="24"/>
+          <w:szCs w:val="24"/>
+        </w:rPr>
+      </w:pPr>
+    </w:p>
+    <w:p>
+      <w:pPr>
+        <w:rPr>
+          <w:rFonts w:ascii="Arial" w:hAnsi="Arial" w:cs="Arial"/>
+          <w:sz w:val="24"/>
+          <w:szCs w:val="24"/>
+        </w:rPr>
+      </w:pPr>
+      <w:r>
+        <w:rPr>
+          <w:rFonts w:ascii="Arial" w:hAnsi="Arial" w:cs="Arial"/>
+          <w:sz w:val="24"/>
+          <w:szCs w:val="24"/>
+        </w:rPr>
+        <w:t xml:space="preserve">Solution: prepare information pulled from database in an array, echo the array with php and </w:t>
+      </w:r>
+      <w:r>
+        <w:rPr>
+          <w:rFonts w:ascii="Arial" w:hAnsi="Arial" w:cs="Arial"/>
+          <w:sz w:val="24"/>
+          <w:szCs w:val="24"/>
+        </w:rPr>
+        <w:t>deconstruct the array in JQuery</w:t>
+      </w:r>
+    </w:p>
+    <w:p>
+      <w:pPr>
+        <w:rPr>
+          <w:rFonts w:ascii="Arial" w:hAnsi="Arial" w:cs="Arial"/>
+          <w:color w:val="808080" w:themeColor="background1" w:themeShade="80"/>
+          <w:sz w:val="24"/>
+          <w:szCs w:val="24"/>
+        </w:rPr>
+      </w:pPr>
+      <w:hyperlink r:id="rId15" w:history="1">
+        <w:r>
+          <w:rPr>
+            <w:rStyle w:val="Hyperlink"/>
+            <w:rFonts w:ascii="Arial" w:hAnsi="Arial" w:cs="Arial"/>
+            <w:sz w:val="24"/>
+            <w:szCs w:val="24"/>
+          </w:rPr>
+          <w:t>https://stackoverflow.com/questions/6395720/get-data-from-php-array-via-ajax-and-jquery</w:t>
+        </w:r>
+      </w:hyperlink>
     </w:p>
     <w:p>
       <w:pPr>
@@ -1790,6 +1966,7 @@
   <w:style w:type="character" w:default="1" w:styleId="DefaultParagraphFont">
     <w:name w:val="Default Paragraph Font"/>
     <w:uiPriority w:val="1"/>
+    <w:semiHidden/>
     <w:unhideWhenUsed/>
   </w:style>
   <w:style w:type="table" w:default="1" w:styleId="TableNormal">

--- a/#documentation/referenced_material.docx
+++ b/#documentation/referenced_material.docx
@@ -5,7 +5,7 @@
     <w:p>
       <w:pPr>
         <w:rPr>
-          <w:rFonts w:ascii="Arial" w:hAnsi="Arial" w:cs="Arial"/>
+          <w:rFonts w:ascii="Arial" w:hAnsi="Arial" w:cs="Arial" w:hint="eastAsia"/>
           <w:b/>
           <w:bCs/>
           <w:sz w:val="32"/>
@@ -25,12 +25,32 @@
       </w:pPr>
       <w:r>
         <w:rPr>
-          <w:rFonts w:ascii="Arial" w:hAnsi="Arial" w:cs="Arial"/>
+          <w:rFonts w:ascii="Arial" w:hAnsi="Arial" w:cs="Arial" w:hint="eastAsia"/>
           <w:b/>
           <w:bCs/>
           <w:sz w:val="32"/>
           <w:szCs w:val="32"/>
         </w:rPr>
+        <w:t>Issue</w:t>
+      </w:r>
+      <w:r>
+        <w:rPr>
+          <w:rFonts w:ascii="Arial" w:hAnsi="Arial" w:cs="Arial"/>
+          <w:b/>
+          <w:bCs/>
+          <w:sz w:val="32"/>
+          <w:szCs w:val="32"/>
+        </w:rPr>
+        <w:t xml:space="preserve">: </w:t>
+      </w:r>
+      <w:r>
+        <w:rPr>
+          <w:rFonts w:ascii="Arial" w:hAnsi="Arial" w:cs="Arial"/>
+          <w:b/>
+          <w:bCs/>
+          <w:sz w:val="32"/>
+          <w:szCs w:val="32"/>
+        </w:rPr>
         <w:t>Embedding an interactive map in webpage</w:t>
       </w:r>
     </w:p>
@@ -48,6 +68,52 @@
           <w:sz w:val="24"/>
           <w:szCs w:val="24"/>
         </w:rPr>
+        <w:t>Need to figure out a way to put a map on my website, as it is the base for everything else.</w:t>
+      </w:r>
+    </w:p>
+    <w:p>
+      <w:pPr>
+        <w:rPr>
+          <w:rFonts w:ascii="Arial" w:hAnsi="Arial" w:cs="Arial"/>
+          <w:b/>
+          <w:bCs/>
+          <w:sz w:val="24"/>
+          <w:szCs w:val="24"/>
+        </w:rPr>
+      </w:pPr>
+      <w:r>
+        <w:rPr>
+          <w:rFonts w:ascii="Arial" w:hAnsi="Arial" w:cs="Arial"/>
+          <w:b/>
+          <w:bCs/>
+          <w:sz w:val="24"/>
+          <w:szCs w:val="24"/>
+        </w:rPr>
+        <w:t>Solutions:</w:t>
+      </w:r>
+    </w:p>
+    <w:p>
+      <w:pPr>
+        <w:rPr>
+          <w:rFonts w:ascii="Arial" w:hAnsi="Arial" w:cs="Arial"/>
+          <w:sz w:val="24"/>
+          <w:szCs w:val="24"/>
+        </w:rPr>
+      </w:pPr>
+      <w:r>
+        <w:rPr>
+          <w:rFonts w:ascii="Arial" w:hAnsi="Arial" w:cs="Arial"/>
+          <w:sz w:val="24"/>
+          <w:szCs w:val="24"/>
+        </w:rPr>
+        <w:t xml:space="preserve">Use </w:t>
+      </w:r>
+      <w:r>
+        <w:rPr>
+          <w:rFonts w:ascii="Arial" w:hAnsi="Arial" w:cs="Arial"/>
+          <w:sz w:val="24"/>
+          <w:szCs w:val="24"/>
+        </w:rPr>
         <w:t>Leaflet</w:t>
       </w:r>
       <w:r>
@@ -73,14 +139,6 @@
           <w:szCs w:val="24"/>
         </w:rPr>
         <w:t xml:space="preserve"> map plugin</w:t>
-      </w:r>
-      <w:r>
-        <w:rPr>
-          <w:rFonts w:ascii="Arial" w:hAnsi="Arial" w:cs="Arial"/>
-          <w:sz w:val="24"/>
-          <w:szCs w:val="24"/>
-        </w:rPr>
-        <w:t xml:space="preserve"> ()</w:t>
       </w:r>
     </w:p>
     <w:p>
@@ -132,13 +190,13 @@
       </w:pPr>
       <w:r>
         <w:rPr>
-          <w:rFonts w:ascii="Arial" w:hAnsi="Arial" w:cs="Arial"/>
+          <w:rFonts w:ascii="Arial" w:hAnsi="Arial" w:cs="Arial" w:hint="eastAsia"/>
           <w:b/>
           <w:bCs/>
           <w:sz w:val="32"/>
           <w:szCs w:val="32"/>
         </w:rPr>
-        <w:t xml:space="preserve">Getting </w:t>
+        <w:t>Issue</w:t>
       </w:r>
       <w:r>
         <w:rPr>
@@ -148,7 +206,7 @@
           <w:sz w:val="32"/>
           <w:szCs w:val="32"/>
         </w:rPr>
-        <w:t>boundary</w:t>
+        <w:t xml:space="preserve">: </w:t>
       </w:r>
       <w:r>
         <w:rPr>
@@ -158,84 +216,40 @@
           <w:sz w:val="32"/>
           <w:szCs w:val="32"/>
         </w:rPr>
-        <w:t xml:space="preserve"> </w:t>
-      </w:r>
-      <w:r>
-        <w:rPr>
-          <w:rFonts w:ascii="Arial" w:hAnsi="Arial" w:cs="Arial"/>
-          <w:b/>
-          <w:bCs/>
-          <w:sz w:val="32"/>
-          <w:szCs w:val="32"/>
-        </w:rPr>
-        <w:t>of Canada</w:t>
-      </w:r>
-      <w:r>
-        <w:rPr>
-          <w:rFonts w:ascii="Arial" w:hAnsi="Arial" w:cs="Arial"/>
-          <w:b/>
-          <w:bCs/>
-          <w:sz w:val="32"/>
-          <w:szCs w:val="32"/>
-        </w:rPr>
-        <w:t xml:space="preserve"> postal codes</w:t>
-      </w:r>
-      <w:r>
-        <w:rPr>
-          <w:rFonts w:ascii="Arial" w:hAnsi="Arial" w:cs="Arial"/>
-          <w:b/>
-          <w:bCs/>
-          <w:sz w:val="32"/>
-          <w:szCs w:val="32"/>
-        </w:rPr>
-        <w:t xml:space="preserve"> as JSON,</w:t>
-      </w:r>
-      <w:r>
-        <w:rPr>
-          <w:rFonts w:ascii="Arial" w:hAnsi="Arial" w:cs="Arial"/>
-          <w:b/>
-          <w:bCs/>
-          <w:sz w:val="32"/>
-          <w:szCs w:val="32"/>
-        </w:rPr>
-        <w:t xml:space="preserve"> and put </w:t>
-      </w:r>
-      <w:r>
-        <w:rPr>
-          <w:rFonts w:ascii="Arial" w:hAnsi="Arial" w:cs="Arial"/>
-          <w:b/>
-          <w:bCs/>
-          <w:sz w:val="32"/>
-          <w:szCs w:val="32"/>
-        </w:rPr>
-        <w:t xml:space="preserve">them </w:t>
-      </w:r>
-      <w:r>
-        <w:rPr>
-          <w:rFonts w:ascii="Arial" w:hAnsi="Arial" w:cs="Arial"/>
-          <w:b/>
-          <w:bCs/>
-          <w:sz w:val="32"/>
-          <w:szCs w:val="32"/>
-        </w:rPr>
-        <w:t>on map</w:t>
-      </w:r>
-    </w:p>
-    <w:p>
-      <w:pPr>
-        <w:rPr>
-          <w:rFonts w:ascii="Arial" w:hAnsi="Arial" w:cs="Arial"/>
-          <w:sz w:val="24"/>
-          <w:szCs w:val="24"/>
-        </w:rPr>
-      </w:pPr>
-      <w:r>
-        <w:rPr>
-          <w:rFonts w:ascii="Arial" w:hAnsi="Arial" w:cs="Arial"/>
-          <w:sz w:val="24"/>
-          <w:szCs w:val="24"/>
-        </w:rPr>
-        <w:t>According to my plan the map will be divided into several subsections to reflect different risk levels for bike owners in different parts of the town. I have no idea how to implement this before.</w:t>
+        <w:t xml:space="preserve">Figure out a way to divide map into sections </w:t>
+      </w:r>
+    </w:p>
+    <w:p>
+      <w:pPr>
+        <w:rPr>
+          <w:rFonts w:ascii="Arial" w:hAnsi="Arial" w:cs="Arial"/>
+          <w:sz w:val="24"/>
+          <w:szCs w:val="24"/>
+        </w:rPr>
+      </w:pPr>
+      <w:r>
+        <w:rPr>
+          <w:rFonts w:ascii="Arial" w:hAnsi="Arial" w:cs="Arial"/>
+          <w:sz w:val="24"/>
+          <w:szCs w:val="24"/>
+        </w:rPr>
+        <w:t xml:space="preserve">According to my plan the map will be divided into several </w:t>
+      </w:r>
+      <w:r>
+        <w:rPr>
+          <w:rFonts w:ascii="Arial" w:hAnsi="Arial" w:cs="Arial"/>
+          <w:sz w:val="24"/>
+          <w:szCs w:val="24"/>
+        </w:rPr>
+        <w:t>sections</w:t>
+      </w:r>
+      <w:r>
+        <w:rPr>
+          <w:rFonts w:ascii="Arial" w:hAnsi="Arial" w:cs="Arial"/>
+          <w:sz w:val="24"/>
+          <w:szCs w:val="24"/>
+        </w:rPr>
+        <w:t xml:space="preserve"> to reflect different risk levels for bike owners in different parts of the town. I have no idea how to implement this before.</w:t>
       </w:r>
     </w:p>
     <w:p>
@@ -273,22 +287,26 @@
           <w:sz w:val="24"/>
           <w:szCs w:val="24"/>
         </w:rPr>
-        <w:t xml:space="preserve">The Idea of GeoJSON: defining sections by a series of coordinate data that forms a polygon </w:t>
-      </w:r>
-    </w:p>
-    <w:p>
-      <w:pPr>
-        <w:rPr>
-          <w:rFonts w:ascii="Arial" w:hAnsi="Arial" w:cs="Arial"/>
-          <w:sz w:val="24"/>
-          <w:szCs w:val="24"/>
-        </w:rPr>
-      </w:pPr>
-      <w:r>
-        <w:rPr>
-          <w:rFonts w:ascii="Arial" w:hAnsi="Arial" w:cs="Arial"/>
-          <w:sz w:val="24"/>
-          <w:szCs w:val="24"/>
+        <w:t xml:space="preserve">Use GeoJSON to define sections on the map. GeoJSON is basically a series of coordinates that forms </w:t>
+      </w:r>
+    </w:p>
+    <w:p>
+      <w:pPr>
+        <w:rPr>
+          <w:rFonts w:ascii="Arial" w:hAnsi="Arial" w:cs="Arial"/>
+          <w:i/>
+          <w:iCs/>
+          <w:sz w:val="20"/>
+          <w:szCs w:val="20"/>
+        </w:rPr>
+      </w:pPr>
+      <w:r>
+        <w:rPr>
+          <w:rFonts w:ascii="Arial" w:hAnsi="Arial" w:cs="Arial"/>
+          <w:i/>
+          <w:iCs/>
+          <w:sz w:val="20"/>
+          <w:szCs w:val="20"/>
         </w:rPr>
         <w:t>Tutorials on Leaflet on how to use GeoJSON file to create data map with Leaflet</w:t>
       </w:r>
@@ -335,15 +353,31 @@
           <w:sz w:val="24"/>
           <w:szCs w:val="24"/>
         </w:rPr>
-        <w:t xml:space="preserve">Postal Code: using postal code boundary to define subsections appears to be a good idea where 1. It matches the current database of 529 garage where they are already tracking location of reports with postal code and 2. </w:t>
-      </w:r>
-      <w:r>
-        <w:rPr>
-          <w:rFonts w:ascii="Arial" w:hAnsi="Arial" w:cs="Arial"/>
-          <w:sz w:val="24"/>
-          <w:szCs w:val="24"/>
-        </w:rPr>
-        <w:t>Postal code boundary is already defined</w:t>
+        <w:t>Use postal code to define those sections. It</w:t>
+      </w:r>
+      <w:r>
+        <w:rPr>
+          <w:rFonts w:ascii="Arial" w:hAnsi="Arial" w:cs="Arial"/>
+          <w:sz w:val="24"/>
+          <w:szCs w:val="24"/>
+        </w:rPr>
+        <w:t xml:space="preserve"> appears to be a good idea where It matches the current database of 529 garage where they are already tracking location of reports with postal code and </w:t>
+      </w:r>
+      <w:r>
+        <w:rPr>
+          <w:rFonts w:ascii="Arial" w:hAnsi="Arial" w:cs="Arial"/>
+          <w:sz w:val="24"/>
+          <w:szCs w:val="24"/>
+        </w:rPr>
+        <w:t>p</w:t>
+      </w:r>
+      <w:r>
+        <w:rPr>
+          <w:rFonts w:ascii="Arial" w:hAnsi="Arial" w:cs="Arial"/>
+          <w:sz w:val="24"/>
+          <w:szCs w:val="24"/>
+        </w:rPr>
+        <w:t>ostal code boundary is already defined</w:t>
       </w:r>
       <w:r>
         <w:rPr>
@@ -358,23 +392,29 @@
       <w:pPr>
         <w:rPr>
           <w:rFonts w:ascii="Arial" w:hAnsi="Arial" w:cs="Arial"/>
-          <w:sz w:val="24"/>
-          <w:szCs w:val="24"/>
-        </w:rPr>
-      </w:pPr>
-      <w:r>
-        <w:rPr>
-          <w:rFonts w:ascii="Arial" w:hAnsi="Arial" w:cs="Arial"/>
-          <w:sz w:val="24"/>
-          <w:szCs w:val="24"/>
+          <w:i/>
+          <w:iCs/>
+          <w:sz w:val="20"/>
+          <w:szCs w:val="20"/>
+        </w:rPr>
+      </w:pPr>
+      <w:r>
+        <w:rPr>
+          <w:rFonts w:ascii="Arial" w:hAnsi="Arial" w:cs="Arial"/>
+          <w:i/>
+          <w:iCs/>
+          <w:sz w:val="20"/>
+          <w:szCs w:val="20"/>
         </w:rPr>
         <w:t>Case study: displaying postal code areas of Montreal on the map</w:t>
       </w:r>
       <w:r>
         <w:rPr>
           <w:rFonts w:ascii="Arial" w:hAnsi="Arial" w:cs="Arial"/>
-          <w:sz w:val="24"/>
-          <w:szCs w:val="24"/>
+          <w:i/>
+          <w:iCs/>
+          <w:sz w:val="20"/>
+          <w:szCs w:val="20"/>
         </w:rPr>
         <w:t xml:space="preserve"> using GeoJSON</w:t>
       </w:r>
@@ -421,23 +461,103 @@
           <w:sz w:val="24"/>
           <w:szCs w:val="24"/>
         </w:rPr>
-        <w:t>The case study is b</w:t>
-      </w:r>
-      <w:r>
-        <w:rPr>
-          <w:rFonts w:ascii="Arial" w:hAnsi="Arial" w:cs="Arial"/>
-          <w:sz w:val="24"/>
-          <w:szCs w:val="24"/>
-        </w:rPr>
-        <w:t xml:space="preserve">ased on an api that provides the base code to grab GeoJSON data for postal code boundaries from a database (with limited access for non-members) </w:t>
-      </w:r>
-      <w:r>
-        <w:rPr>
-          <w:rFonts w:ascii="Arial" w:hAnsi="Arial" w:cs="Arial"/>
-          <w:sz w:val="24"/>
-          <w:szCs w:val="24"/>
-        </w:rPr>
-        <w:t>(I use the JQuery version under Javascript)</w:t>
+        <w:t xml:space="preserve">The case study </w:t>
+      </w:r>
+      <w:r>
+        <w:rPr>
+          <w:rFonts w:ascii="Arial" w:hAnsi="Arial" w:cs="Arial"/>
+          <w:sz w:val="24"/>
+          <w:szCs w:val="24"/>
+        </w:rPr>
+        <w:t>listed above is</w:t>
+      </w:r>
+      <w:r>
+        <w:rPr>
+          <w:rFonts w:ascii="Arial" w:hAnsi="Arial" w:cs="Arial"/>
+          <w:sz w:val="24"/>
+          <w:szCs w:val="24"/>
+        </w:rPr>
+        <w:t xml:space="preserve"> b</w:t>
+      </w:r>
+      <w:r>
+        <w:rPr>
+          <w:rFonts w:ascii="Arial" w:hAnsi="Arial" w:cs="Arial"/>
+          <w:sz w:val="24"/>
+          <w:szCs w:val="24"/>
+        </w:rPr>
+        <w:t xml:space="preserve">ased on </w:t>
+      </w:r>
+      <w:r>
+        <w:rPr>
+          <w:rFonts w:ascii="Arial" w:hAnsi="Arial" w:cs="Arial"/>
+          <w:sz w:val="24"/>
+          <w:szCs w:val="24"/>
+        </w:rPr>
+        <w:t>Rapid</w:t>
+      </w:r>
+      <w:r>
+        <w:rPr>
+          <w:rFonts w:ascii="Arial" w:hAnsi="Arial" w:cs="Arial"/>
+          <w:sz w:val="24"/>
+          <w:szCs w:val="24"/>
+        </w:rPr>
+        <w:t xml:space="preserve"> </w:t>
+      </w:r>
+      <w:r>
+        <w:rPr>
+          <w:rFonts w:ascii="Arial" w:hAnsi="Arial" w:cs="Arial"/>
+          <w:sz w:val="24"/>
+          <w:szCs w:val="24"/>
+        </w:rPr>
+        <w:t>API</w:t>
+      </w:r>
+      <w:r>
+        <w:rPr>
+          <w:rFonts w:ascii="Arial" w:hAnsi="Arial" w:cs="Arial"/>
+          <w:sz w:val="24"/>
+          <w:szCs w:val="24"/>
+        </w:rPr>
+        <w:t>, an API</w:t>
+      </w:r>
+      <w:r>
+        <w:rPr>
+          <w:rFonts w:ascii="Arial" w:hAnsi="Arial" w:cs="Arial"/>
+          <w:sz w:val="24"/>
+          <w:szCs w:val="24"/>
+        </w:rPr>
+        <w:t xml:space="preserve"> that </w:t>
+      </w:r>
+      <w:r>
+        <w:rPr>
+          <w:rFonts w:ascii="Arial" w:hAnsi="Arial" w:cs="Arial"/>
+          <w:sz w:val="24"/>
+          <w:szCs w:val="24"/>
+        </w:rPr>
+        <w:t xml:space="preserve">helps users to grab </w:t>
+      </w:r>
+      <w:r>
+        <w:rPr>
+          <w:rFonts w:ascii="Arial" w:hAnsi="Arial" w:cs="Arial"/>
+          <w:sz w:val="24"/>
+          <w:szCs w:val="24"/>
+        </w:rPr>
+        <w:t>GeoJSON data for postal code boundaries</w:t>
+      </w:r>
+      <w:r>
+        <w:rPr>
+          <w:rFonts w:ascii="Arial" w:hAnsi="Arial" w:cs="Arial"/>
+          <w:sz w:val="24"/>
+          <w:szCs w:val="24"/>
+        </w:rPr>
+        <w:t xml:space="preserve"> from an online database. The API provides code templates for users to grab those data. I took their provided code, modified it, and </w:t>
+      </w:r>
+      <w:r>
+        <w:rPr>
+          <w:rFonts w:ascii="Arial" w:hAnsi="Arial" w:cs="Arial"/>
+          <w:sz w:val="24"/>
+          <w:szCs w:val="24"/>
+        </w:rPr>
+        <w:t>used it to get the postal code boundaries I need.</w:t>
       </w:r>
     </w:p>
     <w:p>
@@ -476,23 +596,6 @@
           <w:szCs w:val="24"/>
         </w:rPr>
       </w:pPr>
-      <w:r>
-        <w:rPr>
-          <w:rFonts w:ascii="Arial" w:hAnsi="Arial" w:cs="Arial"/>
-          <w:sz w:val="24"/>
-          <w:szCs w:val="24"/>
-        </w:rPr>
-        <w:t>from</w:t>
-      </w:r>
-    </w:p>
-    <w:p>
-      <w:pPr>
-        <w:rPr>
-          <w:rFonts w:ascii="Arial" w:hAnsi="Arial" w:cs="Arial"/>
-          <w:sz w:val="24"/>
-          <w:szCs w:val="24"/>
-        </w:rPr>
-      </w:pPr>
       <w:hyperlink r:id="rId8" w:history="1">
         <w:r>
           <w:rPr>
@@ -607,32 +710,32 @@
           <w:sz w:val="24"/>
           <w:szCs w:val="24"/>
         </w:rPr>
+        <w:t>that I need to copy the code somewhere else to edit it,</w:t>
+      </w:r>
+      <w:r>
+        <w:rPr>
+          <w:rFonts w:ascii="Arial" w:hAnsi="Arial" w:cs="Arial"/>
+          <w:sz w:val="24"/>
+          <w:szCs w:val="24"/>
+        </w:rPr>
+        <w:t xml:space="preserve"> as I never worked with such a thing before.</w:t>
+      </w:r>
+    </w:p>
+    <w:p>
+      <w:pPr>
+        <w:rPr>
+          <w:rFonts w:ascii="Arial" w:hAnsi="Arial" w:cs="Arial"/>
+          <w:sz w:val="24"/>
+          <w:szCs w:val="24"/>
+        </w:rPr>
+      </w:pPr>
+      <w:r>
+        <w:rPr>
+          <w:rFonts w:ascii="Arial" w:hAnsi="Arial" w:cs="Arial"/>
+          <w:sz w:val="24"/>
+          <w:szCs w:val="24"/>
+        </w:rPr>
         <w:lastRenderedPageBreak/>
-        <w:t>that I need to copy the code somewhere else to edit it,</w:t>
-      </w:r>
-      <w:r>
-        <w:rPr>
-          <w:rFonts w:ascii="Arial" w:hAnsi="Arial" w:cs="Arial"/>
-          <w:sz w:val="24"/>
-          <w:szCs w:val="24"/>
-        </w:rPr>
-        <w:t xml:space="preserve"> as I never worked with such a thing before.</w:t>
-      </w:r>
-    </w:p>
-    <w:p>
-      <w:pPr>
-        <w:rPr>
-          <w:rFonts w:ascii="Arial" w:hAnsi="Arial" w:cs="Arial"/>
-          <w:sz w:val="24"/>
-          <w:szCs w:val="24"/>
-        </w:rPr>
-      </w:pPr>
-      <w:r>
-        <w:rPr>
-          <w:rFonts w:ascii="Arial" w:hAnsi="Arial" w:cs="Arial"/>
-          <w:sz w:val="24"/>
-          <w:szCs w:val="24"/>
-        </w:rPr>
         <w:t xml:space="preserve">After successfully figuring out how it works, I need to </w:t>
       </w:r>
     </w:p>
@@ -1199,8 +1302,17 @@
           <w:sz w:val="24"/>
           <w:szCs w:val="24"/>
         </w:rPr>
-        <w:t xml:space="preserve"> one by one. </w:t>
-      </w:r>
+        <w:t xml:space="preserve"> one by one. To tackle the issue, I decided to figure out a way to auto-generate insert command with python.</w:t>
+      </w:r>
+    </w:p>
+    <w:p>
+      <w:pPr>
+        <w:rPr>
+          <w:rFonts w:ascii="Arial" w:hAnsi="Arial" w:cs="Arial"/>
+          <w:sz w:val="24"/>
+          <w:szCs w:val="24"/>
+        </w:rPr>
+      </w:pPr>
       <w:r>
         <w:rPr>
           <w:rFonts w:ascii="Arial" w:hAnsi="Arial" w:cs="Arial"/>
@@ -1208,23 +1320,6 @@
           <w:szCs w:val="24"/>
         </w:rPr>
         <w:lastRenderedPageBreak/>
-        <w:t>To tackle the issue, I decided to figure out a way to auto-generate insert command with python.</w:t>
-      </w:r>
-    </w:p>
-    <w:p>
-      <w:pPr>
-        <w:rPr>
-          <w:rFonts w:ascii="Arial" w:hAnsi="Arial" w:cs="Arial"/>
-          <w:sz w:val="24"/>
-          <w:szCs w:val="24"/>
-        </w:rPr>
-      </w:pPr>
-      <w:r>
-        <w:rPr>
-          <w:rFonts w:ascii="Arial" w:hAnsi="Arial" w:cs="Arial"/>
-          <w:sz w:val="24"/>
-          <w:szCs w:val="24"/>
-        </w:rPr>
         <w:t>Idea: pull the desired part from JSON, format a SQL insert command, store to an empty file, copy to sql folder and run</w:t>
       </w:r>
     </w:p>
@@ -1913,7 +2008,7 @@
   <w:style w:type="paragraph" w:default="1" w:styleId="Normal">
     <w:name w:val="Normal"/>
     <w:qFormat/>
-    <w:rsid w:val="00637BED"/>
+    <w:rsid w:val="003526DF"/>
     <w:rPr>
       <w:rFonts w:ascii="Adobe 宋体 Std L" w:hAnsi="Adobe 宋体 Std L" w:cs="Adobe 宋体 Std L"/>
     </w:rPr>
